--- a/communicative/translation/Livre5_4-2.7.z7_total.docx
+++ b/communicative/translation/Livre5_4-2.7.z7_total.docx
@@ -458,6 +458,13 @@
         <w:rPr>
           <w:rStyle w:val="Communicative"/>
         </w:rPr>
+        <w:t>Les liens sacrés secondaires (branches).</w:t>
+        <w:br/>
+        <w:t>a) Les cinq à appliquer</w:t>
+        <w:br/>
+        <w:t>Selon le sens provisoire ce sont: s’engager dans l’union sexuelle, libérer (ôter la vie), voler, mentir et de parler de façon outrageante lorsque cela n’est pas motivé par des désirs égoïstes mais utilisé en tant que moyen habile pour le bien des autres.</w:t>
+        <w:br/>
+        <w:t>Leur sens caché est : libérer (tuer) c’ est utiliser la sagesse primordiale auto-connaissance pour mettre fin à l’essence vitale des conceptions sujet-objet ; voler c’est dérober le liquide de félicité de la parédre(269) ; l’acte d’union est la pratique sexuelle de la félicité immuable obtenue par la fonte de la goutte principielle ; mentir c’est dire qu’on libére les êtres d’un samsara faux-apparent ; parler de façon outrageante c’est parler sans réserve en demeurant dans l’état de la réalisation de l’innéfable.</w:t>
       </w:r>
     </w:p>
     <w:p>
